--- a/static/templates/NET.docx
+++ b/static/templates/NET.docx
@@ -417,7 +417,24 @@
           <w:szCs w:val="24"/>
           <w:rtl w:val="0"/>
         </w:rPr>
-        <w:t xml:space="preserve">, hereinafter referred to as ‘The Licensee’ and having its registered Office at KUSUMBE ,   as second party of this agreement;</w:t>
+        <w:t xml:space="preserve">, hereinafter referred to as ‘The Licensee’ and having its registered Office at </w:t>
+      </w:r>
+      <w:r>
+        <w:rPr>
+          <w:sz w:val="24"/>
+          <w:szCs w:val="24"/>
+          <w:highlight w:val="yellow"/>
+          <w:rtl w:val="0"/>
+        </w:rPr>
+        <w:t xml:space="preserve">district_variable</w:t>
+      </w:r>
+      <w:r>
+        <w:rPr>
+          <w:sz w:val="24"/>
+          <w:szCs w:val="24"/>
+          <w:rtl w:val="0"/>
+        </w:rPr>
+        <w:t xml:space="preserve"> ,   as second party of this agreement;</w:t>
       </w:r>
     </w:p>
     <w:p>

--- a/static/templates/NET.docx
+++ b/static/templates/NET.docx
@@ -481,124 +481,7 @@
           <w:szCs w:val="24"/>
           <w:rtl w:val="0"/>
         </w:rPr>
-        <w:t xml:space="preserve">.</w:t>
-      </w:r>
-    </w:p>
-    <w:p>
-      <w:pPr>
-        <w:rPr>
-          <w:sz w:val="24"/>
-          <w:szCs w:val="24"/>
-        </w:rPr>
-      </w:pPr>
-      <w:r>
-        <w:rPr>
-          <w:rtl w:val="0"/>
-        </w:rPr>
-      </w:r>
-    </w:p>
-    <w:p>
-      <w:pPr>
-        <w:rPr>
-          <w:sz w:val="24"/>
-          <w:szCs w:val="24"/>
-        </w:rPr>
-      </w:pPr>
-      <w:r>
-        <w:rPr>
-          <w:rtl w:val="0"/>
-        </w:rPr>
-      </w:r>
-    </w:p>
-    <w:p>
-      <w:pPr>
-        <w:rPr>
-          <w:sz w:val="24"/>
-          <w:szCs w:val="24"/>
-        </w:rPr>
-      </w:pPr>
-      <w:r>
-        <w:rPr>
-          <w:rtl w:val="0"/>
-        </w:rPr>
-      </w:r>
-    </w:p>
-    <w:p>
-      <w:pPr>
-        <w:rPr>
-          <w:sz w:val="24"/>
-          <w:szCs w:val="24"/>
-        </w:rPr>
-      </w:pPr>
-      <w:r>
-        <w:rPr>
-          <w:rtl w:val="0"/>
-        </w:rPr>
-      </w:r>
-    </w:p>
-    <w:p>
-      <w:pPr>
-        <w:rPr>
-          <w:sz w:val="24"/>
-          <w:szCs w:val="24"/>
-        </w:rPr>
-      </w:pPr>
-      <w:r>
-        <w:rPr>
-          <w:rtl w:val="0"/>
-        </w:rPr>
-      </w:r>
-    </w:p>
-    <w:p>
-      <w:pPr>
-        <w:rPr>
-          <w:sz w:val="24"/>
-          <w:szCs w:val="24"/>
-        </w:rPr>
-      </w:pPr>
-      <w:r>
-        <w:rPr>
-          <w:rtl w:val="0"/>
-        </w:rPr>
-      </w:r>
-    </w:p>
-    <w:p>
-      <w:pPr>
-        <w:rPr>
-          <w:sz w:val="24"/>
-          <w:szCs w:val="24"/>
-        </w:rPr>
-      </w:pPr>
-      <w:r>
-        <w:rPr>
-          <w:rtl w:val="0"/>
-        </w:rPr>
-      </w:r>
-    </w:p>
-    <w:p>
-      <w:pPr>
-        <w:rPr>
-          <w:sz w:val="24"/>
-          <w:szCs w:val="24"/>
-        </w:rPr>
-      </w:pPr>
-      <w:r>
-        <w:rPr>
-          <w:rtl w:val="0"/>
-        </w:rPr>
-      </w:r>
-    </w:p>
-    <w:p>
-      <w:pPr>
-        <w:rPr>
-          <w:sz w:val="24"/>
-          <w:szCs w:val="24"/>
-        </w:rPr>
-      </w:pPr>
-      <w:r>
-        <w:rPr>
-          <w:rtl w:val="0"/>
-        </w:rPr>
+        <w:t xml:space="preserve"> Kw.</w:t>
       </w:r>
     </w:p>
     <w:p>
@@ -729,7 +612,7 @@
           <w:szCs w:val="24"/>
           <w:rtl w:val="0"/>
         </w:rPr>
-        <w:t xml:space="preserve"> agreement.</w:t>
+        <w:t xml:space="preserve"> Kw agreement.</w:t>
       </w:r>
     </w:p>
     <w:p>
@@ -1101,249 +984,6 @@
     </w:p>
     <w:p>
       <w:pPr>
-        <w:spacing w:line="240" w:lineRule="auto"/>
-        <w:rPr/>
-      </w:pPr>
-      <w:r>
-        <w:rPr>
-          <w:rtl w:val="0"/>
-        </w:rPr>
-      </w:r>
-    </w:p>
-    <w:p>
-      <w:pPr>
-        <w:spacing w:line="240" w:lineRule="auto"/>
-        <w:rPr/>
-      </w:pPr>
-      <w:r>
-        <w:rPr>
-          <w:rtl w:val="0"/>
-        </w:rPr>
-      </w:r>
-    </w:p>
-    <w:p>
-      <w:pPr>
-        <w:spacing w:line="240" w:lineRule="auto"/>
-        <w:rPr/>
-      </w:pPr>
-      <w:r>
-        <w:rPr>
-          <w:rtl w:val="0"/>
-        </w:rPr>
-      </w:r>
-    </w:p>
-    <w:p>
-      <w:pPr>
-        <w:spacing w:line="240" w:lineRule="auto"/>
-        <w:rPr/>
-      </w:pPr>
-      <w:r>
-        <w:rPr>
-          <w:rtl w:val="0"/>
-        </w:rPr>
-      </w:r>
-    </w:p>
-    <w:p>
-      <w:pPr>
-        <w:spacing w:line="240" w:lineRule="auto"/>
-        <w:rPr/>
-      </w:pPr>
-      <w:r>
-        <w:rPr>
-          <w:rtl w:val="0"/>
-        </w:rPr>
-      </w:r>
-    </w:p>
-    <w:p>
-      <w:pPr>
-        <w:spacing w:line="240" w:lineRule="auto"/>
-        <w:rPr/>
-      </w:pPr>
-      <w:r>
-        <w:rPr>
-          <w:rtl w:val="0"/>
-        </w:rPr>
-      </w:r>
-    </w:p>
-    <w:p>
-      <w:pPr>
-        <w:spacing w:line="240" w:lineRule="auto"/>
-        <w:rPr/>
-      </w:pPr>
-      <w:r>
-        <w:rPr>
-          <w:rtl w:val="0"/>
-        </w:rPr>
-      </w:r>
-    </w:p>
-    <w:p>
-      <w:pPr>
-        <w:spacing w:line="240" w:lineRule="auto"/>
-        <w:rPr/>
-      </w:pPr>
-      <w:r>
-        <w:rPr>
-          <w:rtl w:val="0"/>
-        </w:rPr>
-      </w:r>
-    </w:p>
-    <w:p>
-      <w:pPr>
-        <w:spacing w:line="240" w:lineRule="auto"/>
-        <w:rPr/>
-      </w:pPr>
-      <w:r>
-        <w:rPr>
-          <w:rtl w:val="0"/>
-        </w:rPr>
-      </w:r>
-    </w:p>
-    <w:p>
-      <w:pPr>
-        <w:spacing w:line="240" w:lineRule="auto"/>
-        <w:rPr/>
-      </w:pPr>
-      <w:r>
-        <w:rPr>
-          <w:rtl w:val="0"/>
-        </w:rPr>
-      </w:r>
-    </w:p>
-    <w:p>
-      <w:pPr>
-        <w:spacing w:line="240" w:lineRule="auto"/>
-        <w:rPr/>
-      </w:pPr>
-      <w:r>
-        <w:rPr>
-          <w:rtl w:val="0"/>
-        </w:rPr>
-      </w:r>
-    </w:p>
-    <w:p>
-      <w:pPr>
-        <w:spacing w:line="240" w:lineRule="auto"/>
-        <w:rPr/>
-      </w:pPr>
-      <w:r>
-        <w:rPr>
-          <w:rtl w:val="0"/>
-        </w:rPr>
-      </w:r>
-    </w:p>
-    <w:p>
-      <w:pPr>
-        <w:spacing w:line="240" w:lineRule="auto"/>
-        <w:rPr/>
-      </w:pPr>
-      <w:r>
-        <w:rPr>
-          <w:rtl w:val="0"/>
-        </w:rPr>
-      </w:r>
-    </w:p>
-    <w:p>
-      <w:pPr>
-        <w:spacing w:line="240" w:lineRule="auto"/>
-        <w:rPr/>
-      </w:pPr>
-      <w:r>
-        <w:rPr>
-          <w:rtl w:val="0"/>
-        </w:rPr>
-      </w:r>
-    </w:p>
-    <w:p>
-      <w:pPr>
-        <w:spacing w:line="240" w:lineRule="auto"/>
-        <w:rPr/>
-      </w:pPr>
-      <w:r>
-        <w:rPr>
-          <w:rtl w:val="0"/>
-        </w:rPr>
-      </w:r>
-    </w:p>
-    <w:p>
-      <w:pPr>
-        <w:spacing w:line="240" w:lineRule="auto"/>
-        <w:rPr/>
-      </w:pPr>
-      <w:r>
-        <w:rPr>
-          <w:rtl w:val="0"/>
-        </w:rPr>
-      </w:r>
-    </w:p>
-    <w:p>
-      <w:pPr>
-        <w:spacing w:line="240" w:lineRule="auto"/>
-        <w:rPr/>
-      </w:pPr>
-      <w:r>
-        <w:rPr>
-          <w:rtl w:val="0"/>
-        </w:rPr>
-        <w:t xml:space="preserve"> </w:t>
-      </w:r>
-    </w:p>
-    <w:p>
-      <w:pPr>
-        <w:spacing w:line="240" w:lineRule="auto"/>
-        <w:rPr/>
-      </w:pPr>
-      <w:r>
-        <w:rPr>
-          <w:rtl w:val="0"/>
-        </w:rPr>
-      </w:r>
-    </w:p>
-    <w:p>
-      <w:pPr>
-        <w:spacing w:line="240" w:lineRule="auto"/>
-        <w:rPr/>
-      </w:pPr>
-      <w:r>
-        <w:rPr>
-          <w:rtl w:val="0"/>
-        </w:rPr>
-      </w:r>
-    </w:p>
-    <w:p>
-      <w:pPr>
-        <w:spacing w:line="240" w:lineRule="auto"/>
-        <w:rPr/>
-      </w:pPr>
-      <w:r>
-        <w:rPr>
-          <w:rtl w:val="0"/>
-        </w:rPr>
-      </w:r>
-    </w:p>
-    <w:p>
-      <w:pPr>
-        <w:spacing w:line="240" w:lineRule="auto"/>
-        <w:rPr/>
-      </w:pPr>
-      <w:r>
-        <w:rPr>
-          <w:rtl w:val="0"/>
-        </w:rPr>
-      </w:r>
-    </w:p>
-    <w:p>
-      <w:pPr>
-        <w:spacing w:line="240" w:lineRule="auto"/>
-        <w:rPr/>
-      </w:pPr>
-      <w:r>
-        <w:rPr>
-          <w:rtl w:val="0"/>
-        </w:rPr>
-      </w:r>
-    </w:p>
-    <w:p>
-      <w:pPr>
         <w:rPr/>
       </w:pPr>
       <w:r>
@@ -1435,7 +1075,7 @@
     <w:p>
       <w:pPr>
         <w:spacing w:after="0" w:line="240" w:lineRule="auto"/>
-        <w:ind w:firstLine="720"/>
+        <w:ind w:left="0" w:firstLine="0"/>
         <w:rPr>
           <w:b w:val="1"/>
         </w:rPr>
@@ -1449,301 +1089,7 @@
     <w:p>
       <w:pPr>
         <w:spacing w:after="0" w:line="240" w:lineRule="auto"/>
-        <w:ind w:firstLine="720"/>
-        <w:rPr>
-          <w:b w:val="1"/>
-        </w:rPr>
-      </w:pPr>
-      <w:r>
-        <w:rPr>
-          <w:rtl w:val="0"/>
-        </w:rPr>
-      </w:r>
-    </w:p>
-    <w:p>
-      <w:pPr>
-        <w:spacing w:after="0" w:line="240" w:lineRule="auto"/>
-        <w:ind w:firstLine="720"/>
-        <w:rPr>
-          <w:b w:val="1"/>
-        </w:rPr>
-      </w:pPr>
-      <w:r>
-        <w:rPr>
-          <w:rtl w:val="0"/>
-        </w:rPr>
-      </w:r>
-    </w:p>
-    <w:p>
-      <w:pPr>
-        <w:spacing w:after="0" w:line="240" w:lineRule="auto"/>
-        <w:ind w:firstLine="720"/>
-        <w:rPr>
-          <w:b w:val="1"/>
-        </w:rPr>
-      </w:pPr>
-      <w:r>
-        <w:rPr>
-          <w:rtl w:val="0"/>
-        </w:rPr>
-      </w:r>
-    </w:p>
-    <w:p>
-      <w:pPr>
-        <w:spacing w:after="0" w:line="240" w:lineRule="auto"/>
-        <w:ind w:firstLine="720"/>
-        <w:rPr>
-          <w:b w:val="1"/>
-        </w:rPr>
-      </w:pPr>
-      <w:r>
-        <w:rPr>
-          <w:rtl w:val="0"/>
-        </w:rPr>
-      </w:r>
-    </w:p>
-    <w:p>
-      <w:pPr>
-        <w:spacing w:after="0" w:line="240" w:lineRule="auto"/>
-        <w:ind w:firstLine="720"/>
-        <w:rPr>
-          <w:b w:val="1"/>
-        </w:rPr>
-      </w:pPr>
-      <w:r>
-        <w:rPr>
-          <w:rtl w:val="0"/>
-        </w:rPr>
-      </w:r>
-    </w:p>
-    <w:p>
-      <w:pPr>
-        <w:spacing w:after="0" w:line="240" w:lineRule="auto"/>
-        <w:ind w:firstLine="720"/>
-        <w:rPr>
-          <w:b w:val="1"/>
-        </w:rPr>
-      </w:pPr>
-      <w:r>
-        <w:rPr>
-          <w:rtl w:val="0"/>
-        </w:rPr>
-      </w:r>
-    </w:p>
-    <w:p>
-      <w:pPr>
-        <w:spacing w:after="0" w:line="240" w:lineRule="auto"/>
-        <w:ind w:firstLine="720"/>
-        <w:rPr>
-          <w:b w:val="1"/>
-        </w:rPr>
-      </w:pPr>
-      <w:r>
-        <w:rPr>
-          <w:rtl w:val="0"/>
-        </w:rPr>
-      </w:r>
-    </w:p>
-    <w:p>
-      <w:pPr>
-        <w:spacing w:after="0" w:line="240" w:lineRule="auto"/>
-        <w:ind w:firstLine="720"/>
-        <w:rPr>
-          <w:b w:val="1"/>
-        </w:rPr>
-      </w:pPr>
-      <w:r>
-        <w:rPr>
-          <w:rtl w:val="0"/>
-        </w:rPr>
-      </w:r>
-    </w:p>
-    <w:p>
-      <w:pPr>
-        <w:spacing w:after="0" w:line="240" w:lineRule="auto"/>
-        <w:ind w:firstLine="720"/>
-        <w:rPr>
-          <w:b w:val="1"/>
-        </w:rPr>
-      </w:pPr>
-      <w:r>
-        <w:rPr>
-          <w:rtl w:val="0"/>
-        </w:rPr>
-      </w:r>
-    </w:p>
-    <w:p>
-      <w:pPr>
-        <w:spacing w:after="0" w:line="240" w:lineRule="auto"/>
-        <w:ind w:firstLine="720"/>
-        <w:rPr>
-          <w:b w:val="1"/>
-        </w:rPr>
-      </w:pPr>
-      <w:r>
-        <w:rPr>
-          <w:rtl w:val="0"/>
-        </w:rPr>
-      </w:r>
-    </w:p>
-    <w:p>
-      <w:pPr>
-        <w:spacing w:after="0" w:line="240" w:lineRule="auto"/>
-        <w:ind w:firstLine="720"/>
-        <w:rPr>
-          <w:b w:val="1"/>
-        </w:rPr>
-      </w:pPr>
-      <w:r>
-        <w:rPr>
-          <w:rtl w:val="0"/>
-        </w:rPr>
-      </w:r>
-    </w:p>
-    <w:p>
-      <w:pPr>
-        <w:spacing w:after="0" w:line="240" w:lineRule="auto"/>
-        <w:ind w:firstLine="720"/>
-        <w:rPr>
-          <w:b w:val="1"/>
-        </w:rPr>
-      </w:pPr>
-      <w:r>
-        <w:rPr>
-          <w:rtl w:val="0"/>
-        </w:rPr>
-      </w:r>
-    </w:p>
-    <w:p>
-      <w:pPr>
-        <w:spacing w:after="0" w:line="240" w:lineRule="auto"/>
-        <w:ind w:firstLine="720"/>
-        <w:rPr>
-          <w:b w:val="1"/>
-        </w:rPr>
-      </w:pPr>
-      <w:r>
-        <w:rPr>
-          <w:rtl w:val="0"/>
-        </w:rPr>
-      </w:r>
-    </w:p>
-    <w:p>
-      <w:pPr>
-        <w:spacing w:after="0" w:line="240" w:lineRule="auto"/>
-        <w:ind w:firstLine="720"/>
-        <w:rPr>
-          <w:b w:val="1"/>
-        </w:rPr>
-      </w:pPr>
-      <w:r>
-        <w:rPr>
-          <w:rtl w:val="0"/>
-        </w:rPr>
-      </w:r>
-    </w:p>
-    <w:p>
-      <w:pPr>
-        <w:spacing w:after="0" w:line="240" w:lineRule="auto"/>
-        <w:ind w:firstLine="720"/>
-        <w:rPr>
-          <w:b w:val="1"/>
-        </w:rPr>
-      </w:pPr>
-      <w:r>
-        <w:rPr>
-          <w:rtl w:val="0"/>
-        </w:rPr>
-      </w:r>
-    </w:p>
-    <w:p>
-      <w:pPr>
-        <w:spacing w:after="0" w:line="240" w:lineRule="auto"/>
-        <w:ind w:firstLine="720"/>
-        <w:rPr>
-          <w:b w:val="1"/>
-        </w:rPr>
-      </w:pPr>
-      <w:r>
-        <w:rPr>
-          <w:rtl w:val="0"/>
-        </w:rPr>
-      </w:r>
-    </w:p>
-    <w:p>
-      <w:pPr>
-        <w:spacing w:after="0" w:line="240" w:lineRule="auto"/>
-        <w:ind w:firstLine="720"/>
-        <w:rPr>
-          <w:b w:val="1"/>
-        </w:rPr>
-      </w:pPr>
-      <w:r>
-        <w:rPr>
-          <w:rtl w:val="0"/>
-        </w:rPr>
-      </w:r>
-    </w:p>
-    <w:p>
-      <w:pPr>
-        <w:spacing w:after="0" w:line="240" w:lineRule="auto"/>
-        <w:ind w:firstLine="720"/>
-        <w:rPr>
-          <w:b w:val="1"/>
-        </w:rPr>
-      </w:pPr>
-      <w:r>
-        <w:rPr>
-          <w:rtl w:val="0"/>
-        </w:rPr>
-      </w:r>
-    </w:p>
-    <w:p>
-      <w:pPr>
-        <w:spacing w:after="0" w:line="240" w:lineRule="auto"/>
-        <w:ind w:firstLine="720"/>
-        <w:rPr>
-          <w:b w:val="1"/>
-        </w:rPr>
-      </w:pPr>
-      <w:r>
-        <w:rPr>
-          <w:rtl w:val="0"/>
-        </w:rPr>
-      </w:r>
-    </w:p>
-    <w:p>
-      <w:pPr>
-        <w:spacing w:after="0" w:line="240" w:lineRule="auto"/>
-        <w:ind w:firstLine="720"/>
-        <w:rPr>
-          <w:b w:val="1"/>
-        </w:rPr>
-      </w:pPr>
-      <w:r>
-        <w:rPr>
-          <w:rtl w:val="0"/>
-        </w:rPr>
-      </w:r>
-    </w:p>
-    <w:p>
-      <w:pPr>
-        <w:spacing w:after="0" w:line="240" w:lineRule="auto"/>
-        <w:ind w:firstLine="720"/>
-        <w:rPr>
-          <w:b w:val="1"/>
-        </w:rPr>
-      </w:pPr>
-      <w:r>
-        <w:rPr>
-          <w:rtl w:val="0"/>
-        </w:rPr>
-      </w:r>
-    </w:p>
-    <w:p>
-      <w:pPr>
-        <w:spacing w:after="0" w:line="240" w:lineRule="auto"/>
-        <w:ind w:firstLine="720"/>
+        <w:ind w:left="0" w:firstLine="0"/>
         <w:rPr>
           <w:b w:val="1"/>
         </w:rPr>
@@ -1825,6 +1171,11 @@
         </w:rPr>
         <w:t xml:space="preserve">       </w:t>
       </w:r>
+      <w:r>
+        <w:rPr>
+          <w:rtl w:val="0"/>
+        </w:rPr>
+      </w:r>
     </w:p>
     <w:p>
       <w:pPr>
@@ -1883,6 +1234,11 @@
         </w:rPr>
         <w:t xml:space="preserve">By mutual consent; or </w:t>
       </w:r>
+      <w:r>
+        <w:rPr>
+          <w:rtl w:val="0"/>
+        </w:rPr>
+      </w:r>
     </w:p>
     <w:p>
       <w:pPr>
@@ -1924,6 +1280,11 @@
         </w:rPr>
         <w:t xml:space="preserve">By the Eligible Consumer, by  giving 30 days’ notice to the Licensee;</w:t>
       </w:r>
+      <w:r>
+        <w:rPr>
+          <w:rtl w:val="0"/>
+        </w:rPr>
+      </w:r>
     </w:p>
     <w:p>
       <w:pPr>
@@ -1965,6 +1326,11 @@
         </w:rPr>
         <w:t xml:space="preserve">By the Licensee, by giving 30 days’ notice, if the Eligible Consumer breaches any terms of this Agreement or the provisions of the Net Metering Regulations and does not remedy such breach within 30 days, or such other reasonable period as may be provided, of receiving notice of such breach, or for any other valid reason communicated by the Licensee in writing. </w:t>
       </w:r>
+      <w:r>
+        <w:rPr>
+          <w:rtl w:val="0"/>
+        </w:rPr>
+      </w:r>
     </w:p>
     <w:p>
       <w:pPr>
@@ -2134,6 +1500,16 @@
     </w:p>
     <w:p>
       <w:pPr>
+        <w:rPr/>
+      </w:pPr>
+      <w:r>
+        <w:rPr>
+          <w:rtl w:val="0"/>
+        </w:rPr>
+      </w:r>
+    </w:p>
+    <w:p>
+      <w:pPr>
         <w:rPr>
           <w:b w:val="1"/>
         </w:rPr>
@@ -2234,7 +1610,7 @@
           <w:b w:val="1"/>
         </w:rPr>
       </w:pPr>
-      <w:bookmarkStart w:colFirst="0" w:colLast="0" w:name="_ud93o5gmyqcx" w:id="0"/>
+      <w:bookmarkStart w:colFirst="0" w:colLast="0" w:name="_24wunpq6tra8" w:id="0"/>
       <w:bookmarkEnd w:id="0"/>
       <w:r>
         <w:rPr>

--- a/static/templates/NET.docx
+++ b/static/templates/NET.docx
@@ -103,40 +103,7 @@
     </w:p>
     <w:p>
       <w:pPr>
-        <w:jc w:val="center"/>
-        <w:rPr/>
-      </w:pPr>
-      <w:r>
-        <w:rPr>
-          <w:rtl w:val="0"/>
-        </w:rPr>
-      </w:r>
-    </w:p>
-    <w:p>
-      <w:pPr>
-        <w:jc w:val="center"/>
-        <w:rPr/>
-      </w:pPr>
-      <w:r>
-        <w:rPr>
-          <w:rtl w:val="0"/>
-        </w:rPr>
-      </w:r>
-    </w:p>
-    <w:p>
-      <w:pPr>
-        <w:jc w:val="center"/>
-        <w:rPr/>
-      </w:pPr>
-      <w:r>
-        <w:rPr>
-          <w:rtl w:val="0"/>
-        </w:rPr>
-      </w:r>
-    </w:p>
-    <w:p>
-      <w:pPr>
-        <w:jc w:val="center"/>
+        <w:jc w:val="left"/>
         <w:rPr/>
       </w:pPr>
       <w:r>
@@ -1610,7 +1577,7 @@
           <w:b w:val="1"/>
         </w:rPr>
       </w:pPr>
-      <w:bookmarkStart w:colFirst="0" w:colLast="0" w:name="_24wunpq6tra8" w:id="0"/>
+      <w:bookmarkStart w:colFirst="0" w:colLast="0" w:name="_kfyv1k9ngz37" w:id="0"/>
       <w:bookmarkEnd w:id="0"/>
       <w:r>
         <w:rPr>

--- a/static/templates/NET.docx
+++ b/static/templates/NET.docx
@@ -81,40 +81,7 @@
     </w:p>
     <w:p>
       <w:pPr>
-        <w:jc w:val="center"/>
-        <w:rPr/>
-      </w:pPr>
-      <w:r>
-        <w:rPr>
-          <w:rtl w:val="0"/>
-        </w:rPr>
-      </w:r>
-    </w:p>
-    <w:p>
-      <w:pPr>
-        <w:jc w:val="center"/>
-        <w:rPr/>
-      </w:pPr>
-      <w:r>
-        <w:rPr>
-          <w:rtl w:val="0"/>
-        </w:rPr>
-      </w:r>
-    </w:p>
-    <w:p>
-      <w:pPr>
         <w:jc w:val="left"/>
-        <w:rPr/>
-      </w:pPr>
-      <w:r>
-        <w:rPr>
-          <w:rtl w:val="0"/>
-        </w:rPr>
-      </w:r>
-    </w:p>
-    <w:p>
-      <w:pPr>
-        <w:jc w:val="center"/>
         <w:rPr/>
       </w:pPr>
       <w:r>
@@ -162,6 +129,7 @@
         <w:jc w:val="center"/>
         <w:rPr>
           <w:b w:val="1"/>
+          <w:bCs w:val="1"/>
           <w:sz w:val="28"/>
           <w:szCs w:val="28"/>
         </w:rPr>
@@ -169,6 +137,7 @@
       <w:r>
         <w:rPr>
           <w:b w:val="1"/>
+          <w:bCs w:val="1"/>
           <w:sz w:val="28"/>
           <w:szCs w:val="28"/>
           <w:rtl w:val="0"/>
@@ -202,6 +171,7 @@
       <w:pPr>
         <w:rPr>
           <w:b w:val="1"/>
+          <w:bCs w:val="1"/>
           <w:color w:val="000000"/>
           <w:sz w:val="24"/>
           <w:szCs w:val="24"/>
@@ -244,6 +214,7 @@
       <w:r>
         <w:rPr>
           <w:b w:val="1"/>
+          <w:bCs w:val="1"/>
           <w:sz w:val="24"/>
           <w:szCs w:val="24"/>
           <w:rtl w:val="0"/>
@@ -269,6 +240,7 @@
       <w:r>
         <w:rPr>
           <w:b w:val="1"/>
+          <w:bCs w:val="1"/>
           <w:sz w:val="24"/>
           <w:szCs w:val="24"/>
           <w:rtl w:val="0"/>
@@ -278,6 +250,7 @@
       <w:r>
         <w:rPr>
           <w:b w:val="1"/>
+          <w:bCs w:val="1"/>
           <w:sz w:val="24"/>
           <w:szCs w:val="24"/>
           <w:highlight w:val="yellow"/>
@@ -296,6 +269,7 @@
       <w:r>
         <w:rPr>
           <w:b w:val="1"/>
+          <w:bCs w:val="1"/>
           <w:sz w:val="24"/>
           <w:szCs w:val="24"/>
           <w:highlight w:val="yellow"/>
@@ -315,6 +289,7 @@
         <w:rPr>
           <w:rFonts w:ascii="Times New Roman" w:cs="Times New Roman" w:eastAsia="Times New Roman" w:hAnsi="Times New Roman"/>
           <w:b w:val="1"/>
+          <w:bCs w:val="1"/>
           <w:sz w:val="24"/>
           <w:szCs w:val="24"/>
           <w:highlight w:val="yellow"/>
@@ -371,6 +346,7 @@
       <w:r>
         <w:rPr>
           <w:b w:val="1"/>
+          <w:bCs w:val="1"/>
           <w:sz w:val="24"/>
           <w:szCs w:val="24"/>
           <w:highlight w:val="yellow"/>
@@ -435,6 +411,7 @@
       <w:r>
         <w:rPr>
           <w:b w:val="1"/>
+          <w:bCs w:val="1"/>
           <w:sz w:val="24"/>
           <w:szCs w:val="24"/>
           <w:highlight w:val="yellow"/>
@@ -458,6 +435,22 @@
           <w:szCs w:val="24"/>
         </w:rPr>
       </w:pPr>
+      <w:r>
+        <w:rPr>
+          <w:rtl w:val="0"/>
+        </w:rPr>
+      </w:r>
+    </w:p>
+    <w:p>
+      <w:pPr>
+        <w:rPr>
+          <w:sz w:val="24"/>
+          <w:szCs w:val="24"/>
+        </w:rPr>
+      </w:pPr>
+      <w:r>
+        <w:br w:type="page"/>
+      </w:r>
       <w:r>
         <w:rPr>
           <w:rtl w:val="0"/>
@@ -518,7 +511,9 @@
         <w:rPr>
           <w:rFonts w:ascii="Calibri" w:cs="Calibri" w:eastAsia="Calibri" w:hAnsi="Calibri"/>
           <w:b w:val="1"/>
+          <w:bCs w:val="1"/>
           <w:i w:val="0"/>
+          <w:iCs w:val="0"/>
           <w:smallCaps w:val="0"/>
           <w:strike w:val="0"/>
           <w:color w:val="000000"/>
@@ -533,7 +528,9 @@
         <w:rPr>
           <w:rFonts w:ascii="Calibri" w:cs="Calibri" w:eastAsia="Calibri" w:hAnsi="Calibri"/>
           <w:b w:val="1"/>
+          <w:bCs w:val="1"/>
           <w:i w:val="0"/>
+          <w:iCs w:val="0"/>
           <w:smallCaps w:val="0"/>
           <w:strike w:val="0"/>
           <w:color w:val="000000"/>
@@ -566,6 +563,7 @@
       <w:r>
         <w:rPr>
           <w:b w:val="1"/>
+          <w:bCs w:val="1"/>
           <w:sz w:val="24"/>
           <w:szCs w:val="24"/>
           <w:highlight w:val="yellow"/>
@@ -606,7 +604,9 @@
         <w:rPr>
           <w:rFonts w:ascii="Calibri" w:cs="Calibri" w:eastAsia="Calibri" w:hAnsi="Calibri"/>
           <w:b w:val="1"/>
+          <w:bCs w:val="1"/>
           <w:i w:val="0"/>
+          <w:iCs w:val="0"/>
           <w:smallCaps w:val="0"/>
           <w:strike w:val="0"/>
           <w:color w:val="000000"/>
@@ -621,7 +621,9 @@
         <w:rPr>
           <w:rFonts w:ascii="Calibri" w:cs="Calibri" w:eastAsia="Calibri" w:hAnsi="Calibri"/>
           <w:b w:val="1"/>
+          <w:bCs w:val="1"/>
           <w:i w:val="0"/>
+          <w:iCs w:val="0"/>
           <w:smallCaps w:val="0"/>
           <w:strike w:val="0"/>
           <w:color w:val="000000"/>
@@ -659,7 +661,9 @@
         <w:rPr>
           <w:rFonts w:ascii="Calibri" w:cs="Calibri" w:eastAsia="Calibri" w:hAnsi="Calibri"/>
           <w:b w:val="0"/>
+          <w:bCs w:val="0"/>
           <w:i w:val="0"/>
+          <w:iCs w:val="0"/>
           <w:smallCaps w:val="0"/>
           <w:strike w:val="0"/>
           <w:color w:val="000000"/>
@@ -674,7 +678,9 @@
         <w:rPr>
           <w:rFonts w:ascii="Calibri" w:cs="Calibri" w:eastAsia="Calibri" w:hAnsi="Calibri"/>
           <w:b w:val="0"/>
+          <w:bCs w:val="0"/>
           <w:i w:val="0"/>
+          <w:iCs w:val="0"/>
           <w:smallCaps w:val="0"/>
           <w:strike w:val="0"/>
           <w:color w:val="000000"/>
@@ -712,7 +718,9 @@
         <w:rPr>
           <w:rFonts w:ascii="Calibri" w:cs="Calibri" w:eastAsia="Calibri" w:hAnsi="Calibri"/>
           <w:b w:val="0"/>
+          <w:bCs w:val="0"/>
           <w:i w:val="0"/>
+          <w:iCs w:val="0"/>
           <w:smallCaps w:val="0"/>
           <w:strike w:val="0"/>
           <w:color w:val="000000"/>
@@ -727,7 +735,9 @@
         <w:rPr>
           <w:rFonts w:ascii="Calibri" w:cs="Calibri" w:eastAsia="Calibri" w:hAnsi="Calibri"/>
           <w:b w:val="0"/>
+          <w:bCs w:val="0"/>
           <w:i w:val="0"/>
+          <w:iCs w:val="0"/>
           <w:smallCaps w:val="0"/>
           <w:strike w:val="0"/>
           <w:color w:val="000000"/>
@@ -765,7 +775,9 @@
         <w:rPr>
           <w:rFonts w:ascii="Calibri" w:cs="Calibri" w:eastAsia="Calibri" w:hAnsi="Calibri"/>
           <w:b w:val="0"/>
+          <w:bCs w:val="0"/>
           <w:i w:val="0"/>
+          <w:iCs w:val="0"/>
           <w:smallCaps w:val="0"/>
           <w:strike w:val="0"/>
           <w:color w:val="000000"/>
@@ -780,7 +792,9 @@
         <w:rPr>
           <w:rFonts w:ascii="Calibri" w:cs="Calibri" w:eastAsia="Calibri" w:hAnsi="Calibri"/>
           <w:b w:val="0"/>
+          <w:bCs w:val="0"/>
           <w:i w:val="0"/>
+          <w:iCs w:val="0"/>
           <w:smallCaps w:val="0"/>
           <w:strike w:val="0"/>
           <w:color w:val="000000"/>
@@ -818,7 +832,9 @@
         <w:rPr>
           <w:rFonts w:ascii="Calibri" w:cs="Calibri" w:eastAsia="Calibri" w:hAnsi="Calibri"/>
           <w:b w:val="0"/>
+          <w:bCs w:val="0"/>
           <w:i w:val="0"/>
+          <w:iCs w:val="0"/>
           <w:smallCaps w:val="0"/>
           <w:strike w:val="0"/>
           <w:color w:val="000000"/>
@@ -833,7 +849,9 @@
         <w:rPr>
           <w:rFonts w:ascii="Calibri" w:cs="Calibri" w:eastAsia="Calibri" w:hAnsi="Calibri"/>
           <w:b w:val="0"/>
+          <w:bCs w:val="0"/>
           <w:i w:val="0"/>
+          <w:iCs w:val="0"/>
           <w:smallCaps w:val="0"/>
           <w:strike w:val="0"/>
           <w:color w:val="000000"/>
@@ -867,7 +885,9 @@
         <w:rPr>
           <w:rFonts w:ascii="Calibri" w:cs="Calibri" w:eastAsia="Calibri" w:hAnsi="Calibri"/>
           <w:b w:val="0"/>
+          <w:bCs w:val="0"/>
           <w:i w:val="0"/>
+          <w:iCs w:val="0"/>
           <w:smallCaps w:val="0"/>
           <w:strike w:val="0"/>
           <w:color w:val="000000"/>
@@ -908,7 +928,9 @@
         <w:rPr>
           <w:rFonts w:ascii="Calibri" w:cs="Calibri" w:eastAsia="Calibri" w:hAnsi="Calibri"/>
           <w:b w:val="1"/>
+          <w:bCs w:val="1"/>
           <w:i w:val="0"/>
+          <w:iCs w:val="0"/>
           <w:smallCaps w:val="0"/>
           <w:strike w:val="0"/>
           <w:color w:val="000000"/>
@@ -923,7 +945,9 @@
         <w:rPr>
           <w:rFonts w:ascii="Calibri" w:cs="Calibri" w:eastAsia="Calibri" w:hAnsi="Calibri"/>
           <w:b w:val="1"/>
+          <w:bCs w:val="1"/>
           <w:i w:val="0"/>
+          <w:iCs w:val="0"/>
           <w:smallCaps w:val="0"/>
           <w:strike w:val="0"/>
           <w:color w:val="000000"/>
@@ -988,6 +1012,7 @@
         <w:spacing w:line="240" w:lineRule="auto"/>
         <w:rPr>
           <w:b w:val="1"/>
+          <w:bCs w:val="1"/>
         </w:rPr>
       </w:pPr>
       <w:r>
@@ -999,6 +1024,7 @@
       <w:r>
         <w:rPr>
           <w:b w:val="1"/>
+          <w:bCs w:val="1"/>
           <w:rtl w:val="0"/>
         </w:rPr>
         <w:t xml:space="preserve">4.</w:t>
@@ -1012,6 +1038,7 @@
       <w:r>
         <w:rPr>
           <w:b w:val="1"/>
+          <w:bCs w:val="1"/>
           <w:rtl w:val="0"/>
         </w:rPr>
         <w:t xml:space="preserve">Other Clearances and Approvals.</w:t>
@@ -1023,6 +1050,7 @@
         <w:ind w:firstLine="720"/>
         <w:rPr>
           <w:b w:val="1"/>
+          <w:bCs w:val="1"/>
         </w:rPr>
       </w:pPr>
       <w:r>
@@ -1034,6 +1062,7 @@
       <w:r>
         <w:rPr>
           <w:b w:val="1"/>
+          <w:bCs w:val="1"/>
           <w:rtl w:val="0"/>
         </w:rPr>
         <w:t xml:space="preserve">  </w:t>
@@ -1045,6 +1074,7 @@
         <w:ind w:left="0" w:firstLine="0"/>
         <w:rPr>
           <w:b w:val="1"/>
+          <w:bCs w:val="1"/>
         </w:rPr>
       </w:pPr>
       <w:r>
@@ -1059,6 +1089,7 @@
         <w:ind w:left="0" w:firstLine="0"/>
         <w:rPr>
           <w:b w:val="1"/>
+          <w:bCs w:val="1"/>
         </w:rPr>
       </w:pPr>
       <w:r>
@@ -1073,6 +1104,7 @@
         <w:ind w:firstLine="720"/>
         <w:rPr>
           <w:b w:val="1"/>
+          <w:bCs w:val="1"/>
         </w:rPr>
       </w:pPr>
       <w:r>
@@ -1108,7 +1140,9 @@
         <w:rPr>
           <w:rFonts w:ascii="Calibri" w:cs="Calibri" w:eastAsia="Calibri" w:hAnsi="Calibri"/>
           <w:b w:val="1"/>
+          <w:bCs w:val="1"/>
           <w:i w:val="0"/>
+          <w:iCs w:val="0"/>
           <w:smallCaps w:val="0"/>
           <w:strike w:val="0"/>
           <w:color w:val="000000"/>
@@ -1125,7 +1159,9 @@
         <w:rPr>
           <w:rFonts w:ascii="Calibri" w:cs="Calibri" w:eastAsia="Calibri" w:hAnsi="Calibri"/>
           <w:b w:val="0"/>
+          <w:bCs w:val="0"/>
           <w:i w:val="0"/>
+          <w:iCs w:val="0"/>
           <w:smallCaps w:val="0"/>
           <w:strike w:val="0"/>
           <w:color w:val="000000"/>
@@ -1188,7 +1224,9 @@
         <w:rPr>
           <w:rFonts w:ascii="Calibri" w:cs="Calibri" w:eastAsia="Calibri" w:hAnsi="Calibri"/>
           <w:b w:val="0"/>
+          <w:bCs w:val="0"/>
           <w:i w:val="0"/>
+          <w:iCs w:val="0"/>
           <w:smallCaps w:val="0"/>
           <w:strike w:val="0"/>
           <w:color w:val="000000"/>
@@ -1234,7 +1272,9 @@
         <w:rPr>
           <w:rFonts w:ascii="Calibri" w:cs="Calibri" w:eastAsia="Calibri" w:hAnsi="Calibri"/>
           <w:b w:val="0"/>
+          <w:bCs w:val="0"/>
           <w:i w:val="0"/>
+          <w:iCs w:val="0"/>
           <w:smallCaps w:val="0"/>
           <w:strike w:val="0"/>
           <w:color w:val="000000"/>
@@ -1280,7 +1320,9 @@
         <w:rPr>
           <w:rFonts w:ascii="Calibri" w:cs="Calibri" w:eastAsia="Calibri" w:hAnsi="Calibri"/>
           <w:b w:val="0"/>
+          <w:bCs w:val="0"/>
           <w:i w:val="0"/>
+          <w:iCs w:val="0"/>
           <w:smallCaps w:val="0"/>
           <w:strike w:val="0"/>
           <w:color w:val="000000"/>
@@ -1312,6 +1354,7 @@
       <w:r>
         <w:rPr>
           <w:b w:val="1"/>
+          <w:bCs w:val="1"/>
           <w:rtl w:val="0"/>
         </w:rPr>
         <w:t xml:space="preserve">6          Access and Disconnection</w:t>
@@ -1359,6 +1402,7 @@
       <w:pPr>
         <w:rPr>
           <w:b w:val="1"/>
+          <w:bCs w:val="1"/>
         </w:rPr>
       </w:pPr>
       <w:r>
@@ -1370,6 +1414,7 @@
       <w:r>
         <w:rPr>
           <w:b w:val="1"/>
+          <w:bCs w:val="1"/>
           <w:rtl w:val="0"/>
         </w:rPr>
         <w:t xml:space="preserve">7</w:t>
@@ -1383,6 +1428,7 @@
       <w:r>
         <w:rPr>
           <w:b w:val="1"/>
+          <w:bCs w:val="1"/>
           <w:rtl w:val="0"/>
         </w:rPr>
         <w:t xml:space="preserve">Liabilities;</w:t>
@@ -1401,6 +1447,7 @@
       <w:r>
         <w:rPr>
           <w:b w:val="1"/>
+          <w:bCs w:val="1"/>
           <w:rtl w:val="0"/>
         </w:rPr>
         <w:t xml:space="preserve"> </w:t>
@@ -1427,6 +1474,7 @@
       <w:pPr>
         <w:rPr>
           <w:b w:val="1"/>
+          <w:bCs w:val="1"/>
         </w:rPr>
       </w:pPr>
       <w:r>
@@ -1438,6 +1486,7 @@
       <w:r>
         <w:rPr>
           <w:b w:val="1"/>
+          <w:bCs w:val="1"/>
           <w:rtl w:val="0"/>
         </w:rPr>
         <w:t xml:space="preserve">8.     Commercial Settlement;</w:t>
@@ -1479,6 +1528,7 @@
       <w:pPr>
         <w:rPr>
           <w:b w:val="1"/>
+          <w:bCs w:val="1"/>
         </w:rPr>
       </w:pPr>
       <w:r>
@@ -1490,6 +1540,7 @@
       <w:r>
         <w:rPr>
           <w:b w:val="1"/>
+          <w:bCs w:val="1"/>
           <w:rtl w:val="0"/>
         </w:rPr>
         <w:t xml:space="preserve">9.   Connection costs;</w:t>
@@ -1513,6 +1564,7 @@
       <w:r>
         <w:rPr>
           <w:b w:val="1"/>
+          <w:bCs w:val="1"/>
           <w:rtl w:val="0"/>
         </w:rPr>
         <w:t xml:space="preserve">10   Dispute Resolution</w:t>
@@ -1548,6 +1600,7 @@
       <w:r>
         <w:rPr>
           <w:b w:val="1"/>
+          <w:bCs w:val="1"/>
           <w:sz w:val="24"/>
           <w:szCs w:val="24"/>
           <w:highlight w:val="yellow"/>
@@ -1558,6 +1611,7 @@
       <w:r>
         <w:rPr>
           <w:b w:val="1"/>
+          <w:bCs w:val="1"/>
           <w:sz w:val="24"/>
           <w:szCs w:val="24"/>
           <w:rtl w:val="0"/>
@@ -1575,13 +1629,15 @@
       <w:pPr>
         <w:rPr>
           <w:b w:val="1"/>
-        </w:rPr>
-      </w:pPr>
-      <w:bookmarkStart w:colFirst="0" w:colLast="0" w:name="_kfyv1k9ngz37" w:id="0"/>
+          <w:bCs w:val="1"/>
+        </w:rPr>
+      </w:pPr>
+      <w:bookmarkStart w:colFirst="0" w:colLast="0" w:name="_8jicxkar4xd0" w:id="0"/>
       <w:bookmarkEnd w:id="0"/>
       <w:r>
         <w:rPr>
           <w:b w:val="1"/>
+          <w:bCs w:val="1"/>
           <w:rtl w:val="0"/>
         </w:rPr>
         <w:t xml:space="preserve"> </w:t>
@@ -1589,6 +1645,7 @@
       <w:r>
         <w:rPr>
           <w:b w:val="1"/>
+          <w:bCs w:val="1"/>
           <w:sz w:val="24"/>
           <w:szCs w:val="24"/>
           <w:highlight w:val="yellow"/>
@@ -1599,6 +1656,7 @@
       <w:r>
         <w:rPr>
           <w:b w:val="1"/>
+          <w:bCs w:val="1"/>
           <w:sz w:val="24"/>
           <w:szCs w:val="24"/>
           <w:rtl w:val="0"/>
@@ -1608,6 +1666,7 @@
       <w:r>
         <w:rPr>
           <w:b w:val="1"/>
+          <w:bCs w:val="1"/>
           <w:rtl w:val="0"/>
         </w:rPr>
         <w:t xml:space="preserve">SHRI.</w:t>
@@ -1617,6 +1676,7 @@
       <w:pPr>
         <w:rPr>
           <w:b w:val="1"/>
+          <w:bCs w:val="1"/>
         </w:rPr>
       </w:pPr>
       <w:r>
@@ -1901,6 +1961,7 @@
       </w:pPr>
       <w:rPr>
         <w:b w:val="1"/>
+        <w:bCs w:val="1"/>
       </w:rPr>
     </w:lvl>
     <w:lvl w:ilvl="1">
@@ -2039,6 +2100,7 @@
     </w:pPr>
     <w:rPr>
       <w:b w:val="1"/>
+      <w:bCs w:val="1"/>
       <w:sz w:val="48"/>
       <w:szCs w:val="48"/>
     </w:rPr>
@@ -2055,6 +2117,7 @@
     </w:pPr>
     <w:rPr>
       <w:b w:val="1"/>
+      <w:bCs w:val="1"/>
       <w:sz w:val="36"/>
       <w:szCs w:val="36"/>
     </w:rPr>
@@ -2071,6 +2134,7 @@
     </w:pPr>
     <w:rPr>
       <w:b w:val="1"/>
+      <w:bCs w:val="1"/>
       <w:sz w:val="28"/>
       <w:szCs w:val="28"/>
     </w:rPr>
@@ -2087,6 +2151,7 @@
     </w:pPr>
     <w:rPr>
       <w:b w:val="1"/>
+      <w:bCs w:val="1"/>
       <w:sz w:val="24"/>
       <w:szCs w:val="24"/>
     </w:rPr>
@@ -2103,6 +2168,7 @@
     </w:pPr>
     <w:rPr>
       <w:b w:val="1"/>
+      <w:bCs w:val="1"/>
       <w:sz w:val="22"/>
       <w:szCs w:val="22"/>
     </w:rPr>
@@ -2119,6 +2185,7 @@
     </w:pPr>
     <w:rPr>
       <w:b w:val="1"/>
+      <w:bCs w:val="1"/>
       <w:sz w:val="20"/>
       <w:szCs w:val="20"/>
     </w:rPr>
@@ -2135,6 +2202,7 @@
     </w:pPr>
     <w:rPr>
       <w:b w:val="1"/>
+      <w:bCs w:val="1"/>
       <w:sz w:val="72"/>
       <w:szCs w:val="72"/>
     </w:rPr>
@@ -2152,6 +2220,7 @@
     <w:rPr>
       <w:rFonts w:ascii="Georgia" w:cs="Georgia" w:eastAsia="Georgia" w:hAnsi="Georgia"/>
       <w:i w:val="1"/>
+      <w:iCs w:val="1"/>
       <w:color w:val="666666"/>
       <w:sz w:val="48"/>
       <w:szCs w:val="48"/>

--- a/static/templates/NET.docx
+++ b/static/templates/NET.docx
@@ -187,6 +187,8 @@
       </w:r>
       <w:r>
         <w:rPr>
+          <w:b w:val="1"/>
+          <w:bCs w:val="1"/>
           <w:sz w:val="24"/>
           <w:szCs w:val="24"/>
           <w:highlight w:val="yellow"/>
@@ -204,6 +206,8 @@
       </w:r>
       <w:r>
         <w:rPr>
+          <w:b w:val="1"/>
+          <w:bCs w:val="1"/>
           <w:sz w:val="24"/>
           <w:szCs w:val="24"/>
           <w:highlight w:val="yellow"/>
@@ -364,6 +368,8 @@
       </w:r>
       <w:r>
         <w:rPr>
+          <w:b w:val="1"/>
+          <w:bCs w:val="1"/>
           <w:sz w:val="24"/>
           <w:szCs w:val="24"/>
           <w:highlight w:val="yellow"/>
@@ -1632,7 +1638,7 @@
           <w:bCs w:val="1"/>
         </w:rPr>
       </w:pPr>
-      <w:bookmarkStart w:colFirst="0" w:colLast="0" w:name="_8jicxkar4xd0" w:id="0"/>
+      <w:bookmarkStart w:colFirst="0" w:colLast="0" w:name="_9tncocqs9lk3" w:id="0"/>
       <w:bookmarkEnd w:id="0"/>
       <w:r>
         <w:rPr>

--- a/static/templates/NET.docx
+++ b/static/templates/NET.docx
@@ -405,6 +405,11 @@
           <w:sz w:val="24"/>
           <w:szCs w:val="24"/>
         </w:rPr>
+        <w:sectPr>
+          <w:pgSz w:h="15840" w:w="12240" w:orient="portrait"/>
+          <w:pgMar w:bottom="270" w:top="180" w:left="1440" w:right="1440" w:header="720" w:footer="720"/>
+          <w:pgNumType w:start="1"/>
+        </w:sectPr>
       </w:pPr>
       <w:r>
         <w:rPr>
@@ -441,22 +446,6 @@
           <w:szCs w:val="24"/>
         </w:rPr>
       </w:pPr>
-      <w:r>
-        <w:rPr>
-          <w:rtl w:val="0"/>
-        </w:rPr>
-      </w:r>
-    </w:p>
-    <w:p>
-      <w:pPr>
-        <w:rPr>
-          <w:sz w:val="24"/>
-          <w:szCs w:val="24"/>
-        </w:rPr>
-      </w:pPr>
-      <w:r>
-        <w:br w:type="page"/>
-      </w:r>
       <w:r>
         <w:rPr>
           <w:rtl w:val="0"/>
@@ -1638,7 +1627,7 @@
           <w:bCs w:val="1"/>
         </w:rPr>
       </w:pPr>
-      <w:bookmarkStart w:colFirst="0" w:colLast="0" w:name="_9tncocqs9lk3" w:id="0"/>
+      <w:bookmarkStart w:colFirst="0" w:colLast="0" w:name="_1bwulgdv8yhv" w:id="0"/>
       <w:bookmarkEnd w:id="0"/>
       <w:r>
         <w:rPr>
@@ -1762,9 +1751,9 @@
       </w:r>
     </w:p>
     <w:sectPr>
+      <w:type w:val="nextPage"/>
       <w:pgSz w:h="15840" w:w="12240" w:orient="portrait"/>
       <w:pgMar w:bottom="270" w:top="180" w:left="1440" w:right="1440" w:header="720" w:footer="720"/>
-      <w:pgNumType w:start="1"/>
     </w:sectPr>
   </w:body>
 </w:document>
